--- a/Frontend Animation Library.docx
+++ b/Frontend Animation Library.docx
@@ -1,6 +1,6 @@
 
 <file path=word/document.xml><?xml version="1.0" encoding="utf-8"?>
-<w:document xmlns:wpc="http://schemas.microsoft.com/office/word/2010/wordprocessingCanvas" xmlns:cx="http://schemas.microsoft.com/office/drawing/2014/chartex" xmlns:cx1="http://schemas.microsoft.com/office/drawing/2015/9/8/chartex" xmlns:cx2="http://schemas.microsoft.com/office/drawing/2015/10/21/chartex" xmlns:cx3="http://schemas.microsoft.com/office/drawing/2016/5/9/chartex" xmlns:cx4="http://schemas.microsoft.com/office/drawing/2016/5/10/chartex" xmlns:cx5="http://schemas.microsoft.com/office/drawing/2016/5/11/chartex" xmlns:cx6="http://schemas.microsoft.com/office/drawing/2016/5/12/chartex" xmlns:cx7="http://schemas.microsoft.com/office/drawing/2016/5/13/chartex" xmlns:cx8="http://schemas.microsoft.com/office/drawing/2016/5/14/chartex" xmlns:mc="http://schemas.openxmlformats.org/markup-compatibility/2006" xmlns:aink="http://schemas.microsoft.com/office/drawing/2016/ink" xmlns:am3d="http://schemas.microsoft.com/office/drawing/2017/model3d" xmlns:o="urn:schemas-microsoft-com:office:office" xmlns:oel="http://schemas.microsoft.com/office/2019/extlst" xmlns:r="http://schemas.openxmlformats.org/officeDocument/2006/relationships" xmlns:m="http://schemas.openxmlformats.org/officeDocument/2006/math" xmlns:v="urn:schemas-microsoft-com:vml" xmlns:wp14="http://schemas.microsoft.com/office/word/2010/wordprocessingDrawing" xmlns:wp="http://schemas.openxmlformats.org/drawingml/2006/wordprocessingDrawing" xmlns:w10="urn:schemas-microsoft-com:office:word" xmlns:w="http://schemas.openxmlformats.org/wordprocessingml/2006/main" xmlns:w14="http://schemas.microsoft.com/office/word/2010/wordml" xmlns:w15="http://schemas.microsoft.com/office/word/2012/wordml" xmlns:w16cex="http://schemas.microsoft.com/office/word/2018/wordml/cex" xmlns:w16cid="http://schemas.microsoft.com/office/word/2016/wordml/cid" xmlns:w16="http://schemas.microsoft.com/office/word/2018/wordml" xmlns:w16du="http://schemas.microsoft.com/office/word/2023/wordml/word16du" xmlns:w16sdtdh="http://schemas.microsoft.com/office/word/2020/wordml/sdtdatahash" xmlns:w16sdtfl="http://schemas.microsoft.com/office/word/2024/wordml/sdtformatlock" xmlns:w16se="http://schemas.microsoft.com/office/word/2015/wordml/symex" xmlns:wpg="http://schemas.microsoft.com/office/word/2010/wordprocessingGroup" xmlns:wpi="http://schemas.microsoft.com/office/word/2010/wordprocessingInk" xmlns:wne="http://schemas.microsoft.com/office/word/2006/wordml" xmlns:wps="http://schemas.microsoft.com/office/word/2010/wordprocessingShape" mc:Ignorable="w14 w15 w16se w16cid w16 w16cex w16sdtdh w16sdtfl w16du wp14">
+<w:document xmlns:wpc="http://schemas.microsoft.com/office/word/2010/wordprocessingCanvas" xmlns:mc="http://schemas.openxmlformats.org/markup-compatibility/2006" xmlns:o="urn:schemas-microsoft-com:office:office" xmlns:r="http://schemas.openxmlformats.org/officeDocument/2006/relationships" xmlns:m="http://schemas.openxmlformats.org/officeDocument/2006/math" xmlns:v="urn:schemas-microsoft-com:vml" xmlns:wp14="http://schemas.microsoft.com/office/word/2010/wordprocessingDrawing" xmlns:wp="http://schemas.openxmlformats.org/drawingml/2006/wordprocessingDrawing" xmlns:w10="urn:schemas-microsoft-com:office:word" xmlns:w="http://schemas.openxmlformats.org/wordprocessingml/2006/main" xmlns:w14="http://schemas.microsoft.com/office/word/2010/wordml" xmlns:w15="http://schemas.microsoft.com/office/word/2012/wordml" xmlns:wpg="http://schemas.microsoft.com/office/word/2010/wordprocessingGroup" xmlns:wpi="http://schemas.microsoft.com/office/word/2010/wordprocessingInk" xmlns:wne="http://schemas.microsoft.com/office/word/2006/wordml" xmlns:wps="http://schemas.microsoft.com/office/word/2010/wordprocessingShape" mc:Ignorable="w14 w15 wp14">
   <w:body>
     <w:p>
       <w:pPr>
@@ -53,6 +53,7 @@
           <w:numId w:val="4"/>
         </w:numPr>
       </w:pPr>
+      <w:proofErr w:type="spellStart"/>
       <w:r>
         <w:rPr>
           <w:b/>
@@ -60,6 +61,7 @@
         </w:rPr>
         <w:t>EditorX</w:t>
       </w:r>
+      <w:proofErr w:type="spellEnd"/>
       <w:r>
         <w:t> – Drag-drop responsive website builder.</w:t>
       </w:r>
@@ -72,6 +74,7 @@
           <w:numId w:val="4"/>
         </w:numPr>
       </w:pPr>
+      <w:proofErr w:type="spellStart"/>
       <w:r>
         <w:rPr>
           <w:b/>
@@ -79,6 +82,7 @@
         </w:rPr>
         <w:t>SweetAlert</w:t>
       </w:r>
+      <w:proofErr w:type="spellEnd"/>
       <w:r>
         <w:t> – Stylish popup alerts for JS.</w:t>
       </w:r>
@@ -129,6 +133,7 @@
           <w:numId w:val="4"/>
         </w:numPr>
       </w:pPr>
+      <w:proofErr w:type="spellStart"/>
       <w:r>
         <w:rPr>
           <w:b/>
@@ -136,8 +141,17 @@
         </w:rPr>
         <w:t>Flowbite</w:t>
       </w:r>
-      <w:r>
-        <w:t> – Tailwind UI components (forms, modals, etc).</w:t>
+      <w:proofErr w:type="spellEnd"/>
+      <w:r>
+        <w:t xml:space="preserve"> – Tailwind UI components (forms, modals, </w:t>
+      </w:r>
+      <w:proofErr w:type="spellStart"/>
+      <w:r>
+        <w:t>etc</w:t>
+      </w:r>
+      <w:proofErr w:type="spellEnd"/>
+      <w:r>
+        <w:t>).</w:t>
       </w:r>
     </w:p>
     <w:p>
@@ -167,13 +181,31 @@
           <w:numId w:val="4"/>
         </w:numPr>
       </w:pPr>
+      <w:proofErr w:type="spellStart"/>
       <w:r>
         <w:rPr>
           <w:b/>
           <w:bCs/>
         </w:rPr>
-        <w:t>Shadcn/ui</w:t>
-      </w:r>
+        <w:t>Shadcn</w:t>
+      </w:r>
+      <w:proofErr w:type="spellEnd"/>
+      <w:r>
+        <w:rPr>
+          <w:b/>
+          <w:bCs/>
+        </w:rPr>
+        <w:t>/</w:t>
+      </w:r>
+      <w:proofErr w:type="spellStart"/>
+      <w:r>
+        <w:rPr>
+          <w:b/>
+          <w:bCs/>
+        </w:rPr>
+        <w:t>ui</w:t>
+      </w:r>
+      <w:proofErr w:type="spellEnd"/>
       <w:r>
         <w:t> – Modern, accessible Tailwind-based UI for React.</w:t>
       </w:r>
@@ -200,6 +232,72 @@
     <w:p>
       <w:pPr>
         <w:pStyle w:val="NoSpacing"/>
+        <w:numPr>
+          <w:ilvl w:val="0"/>
+          <w:numId w:val="4"/>
+        </w:numPr>
+      </w:pPr>
+      <w:r>
+        <w:rPr>
+          <w:b/>
+        </w:rPr>
+        <w:t>rauno.me</w:t>
+      </w:r>
+      <w:r>
+        <w:t xml:space="preserve"> – Portfolio of </w:t>
+      </w:r>
+      <w:proofErr w:type="spellStart"/>
+      <w:r>
+        <w:t>Rauno</w:t>
+      </w:r>
+      <w:proofErr w:type="spellEnd"/>
+      <w:r>
+        <w:t xml:space="preserve"> Freiberg showcasing advanced UI/UX interaction design.</w:t>
+      </w:r>
+    </w:p>
+    <w:p>
+      <w:pPr>
+        <w:pStyle w:val="NoSpacing"/>
+        <w:numPr>
+          <w:ilvl w:val="0"/>
+          <w:numId w:val="4"/>
+        </w:numPr>
+      </w:pPr>
+      <w:r>
+        <w:rPr>
+          <w:b/>
+        </w:rPr>
+        <w:t>ui.aceternity.com</w:t>
+      </w:r>
+      <w:r>
+        <w:t xml:space="preserve"> – Free animated React components for modern landing pages.</w:t>
+      </w:r>
+    </w:p>
+    <w:p>
+      <w:pPr>
+        <w:pStyle w:val="NoSpacing"/>
+        <w:numPr>
+          <w:ilvl w:val="0"/>
+          <w:numId w:val="4"/>
+        </w:numPr>
+      </w:pPr>
+      <w:bookmarkStart w:id="0" w:name="_GoBack"/>
+      <w:proofErr w:type="spellStart"/>
+      <w:r>
+        <w:rPr>
+          <w:b/>
+        </w:rPr>
+        <w:t>magicui.design</w:t>
+      </w:r>
+      <w:bookmarkEnd w:id="0"/>
+      <w:proofErr w:type="spellEnd"/>
+      <w:r>
+        <w:t xml:space="preserve"> – Open-source library of 150+ animated UI components for React/Tailwind.</w:t>
+      </w:r>
+    </w:p>
+    <w:p>
+      <w:pPr>
+        <w:pStyle w:val="NoSpacing"/>
         <w:rPr>
           <w:lang w:val="en-US"/>
         </w:rPr>
@@ -257,8 +355,13 @@
         </w:rPr>
         <w:t xml:space="preserve"> - </w:t>
       </w:r>
-      <w:r>
-        <w:t>CodeSandbox is a cloud development platform that empowers developers to code, </w:t>
+      <w:proofErr w:type="spellStart"/>
+      <w:r>
+        <w:t>CodeSandbox</w:t>
+      </w:r>
+      <w:proofErr w:type="spellEnd"/>
+      <w:r>
+        <w:t> is a cloud development platform that empowers developers to code, </w:t>
       </w:r>
     </w:p>
     <w:p>
@@ -325,6 +428,7 @@
           <w:lang w:val="en-US"/>
         </w:rPr>
       </w:pPr>
+      <w:proofErr w:type="gramStart"/>
       <w:r>
         <w:rPr>
           <w:b/>
@@ -334,6 +438,7 @@
         </w:rPr>
         <w:t>icon</w:t>
       </w:r>
+      <w:proofErr w:type="gramEnd"/>
     </w:p>
     <w:p>
       <w:pPr>
@@ -450,7 +555,21 @@
         <w:rPr>
           <w:lang w:val="en-US"/>
         </w:rPr>
-        <w:t>use Skrapp Email Finder Extension to find email</w:t>
+        <w:t xml:space="preserve">use </w:t>
+      </w:r>
+      <w:proofErr w:type="spellStart"/>
+      <w:r>
+        <w:rPr>
+          <w:lang w:val="en-US"/>
+        </w:rPr>
+        <w:t>Skrapp</w:t>
+      </w:r>
+      <w:proofErr w:type="spellEnd"/>
+      <w:r>
+        <w:rPr>
+          <w:lang w:val="en-US"/>
+        </w:rPr>
+        <w:t xml:space="preserve"> Email Finder Extension to find email</w:t>
       </w:r>
     </w:p>
     <w:sectPr>
@@ -464,8 +583,8 @@
 </file>
 
 <file path=word/numbering.xml><?xml version="1.0" encoding="utf-8"?>
-<w:numbering xmlns:wpc="http://schemas.microsoft.com/office/word/2010/wordprocessingCanvas" xmlns:cx="http://schemas.microsoft.com/office/drawing/2014/chartex" xmlns:cx1="http://schemas.microsoft.com/office/drawing/2015/9/8/chartex" xmlns:cx2="http://schemas.microsoft.com/office/drawing/2015/10/21/chartex" xmlns:cx3="http://schemas.microsoft.com/office/drawing/2016/5/9/chartex" xmlns:cx4="http://schemas.microsoft.com/office/drawing/2016/5/10/chartex" xmlns:cx5="http://schemas.microsoft.com/office/drawing/2016/5/11/chartex" xmlns:cx6="http://schemas.microsoft.com/office/drawing/2016/5/12/chartex" xmlns:cx7="http://schemas.microsoft.com/office/drawing/2016/5/13/chartex" xmlns:cx8="http://schemas.microsoft.com/office/drawing/2016/5/14/chartex" xmlns:mc="http://schemas.openxmlformats.org/markup-compatibility/2006" xmlns:aink="http://schemas.microsoft.com/office/drawing/2016/ink" xmlns:am3d="http://schemas.microsoft.com/office/drawing/2017/model3d" xmlns:o="urn:schemas-microsoft-com:office:office" xmlns:oel="http://schemas.microsoft.com/office/2019/extlst" xmlns:r="http://schemas.openxmlformats.org/officeDocument/2006/relationships" xmlns:m="http://schemas.openxmlformats.org/officeDocument/2006/math" xmlns:v="urn:schemas-microsoft-com:vml" xmlns:wp14="http://schemas.microsoft.com/office/word/2010/wordprocessingDrawing" xmlns:wp="http://schemas.openxmlformats.org/drawingml/2006/wordprocessingDrawing" xmlns:w10="urn:schemas-microsoft-com:office:word" xmlns:w="http://schemas.openxmlformats.org/wordprocessingml/2006/main" xmlns:w14="http://schemas.microsoft.com/office/word/2010/wordml" xmlns:w15="http://schemas.microsoft.com/office/word/2012/wordml" xmlns:w16cex="http://schemas.microsoft.com/office/word/2018/wordml/cex" xmlns:w16cid="http://schemas.microsoft.com/office/word/2016/wordml/cid" xmlns:w16="http://schemas.microsoft.com/office/word/2018/wordml" xmlns:w16du="http://schemas.microsoft.com/office/word/2023/wordml/word16du" xmlns:w16sdtdh="http://schemas.microsoft.com/office/word/2020/wordml/sdtdatahash" xmlns:w16sdtfl="http://schemas.microsoft.com/office/word/2024/wordml/sdtformatlock" xmlns:w16se="http://schemas.microsoft.com/office/word/2015/wordml/symex" xmlns:wpg="http://schemas.microsoft.com/office/word/2010/wordprocessingGroup" xmlns:wpi="http://schemas.microsoft.com/office/word/2010/wordprocessingInk" xmlns:wne="http://schemas.microsoft.com/office/word/2006/wordml" xmlns:wps="http://schemas.microsoft.com/office/word/2010/wordprocessingShape" mc:Ignorable="w14 w15 w16se w16cid w16 w16cex w16sdtdh w16sdtfl w16du wp14">
-  <w:abstractNum w:abstractNumId="0" w15:restartNumberingAfterBreak="0">
+<w:numbering xmlns:wpc="http://schemas.microsoft.com/office/word/2010/wordprocessingCanvas" xmlns:mc="http://schemas.openxmlformats.org/markup-compatibility/2006" xmlns:o="urn:schemas-microsoft-com:office:office" xmlns:r="http://schemas.openxmlformats.org/officeDocument/2006/relationships" xmlns:m="http://schemas.openxmlformats.org/officeDocument/2006/math" xmlns:v="urn:schemas-microsoft-com:vml" xmlns:wp14="http://schemas.microsoft.com/office/word/2010/wordprocessingDrawing" xmlns:wp="http://schemas.openxmlformats.org/drawingml/2006/wordprocessingDrawing" xmlns:w10="urn:schemas-microsoft-com:office:word" xmlns:w="http://schemas.openxmlformats.org/wordprocessingml/2006/main" xmlns:w14="http://schemas.microsoft.com/office/word/2010/wordml" xmlns:w15="http://schemas.microsoft.com/office/word/2012/wordml" xmlns:wpg="http://schemas.microsoft.com/office/word/2010/wordprocessingGroup" xmlns:wpi="http://schemas.microsoft.com/office/word/2010/wordprocessingInk" xmlns:wne="http://schemas.microsoft.com/office/word/2006/wordml" xmlns:wps="http://schemas.microsoft.com/office/word/2010/wordprocessingShape" mc:Ignorable="w14 w15 wp14">
+  <w:abstractNum w:abstractNumId="0">
     <w:nsid w:val="056479DA"/>
     <w:multiLevelType w:val="hybridMultilevel"/>
     <w:tmpl w:val="0AD2955C"/>
@@ -578,7 +697,7 @@
       </w:rPr>
     </w:lvl>
   </w:abstractNum>
-  <w:abstractNum w:abstractNumId="1" w15:restartNumberingAfterBreak="0">
+  <w:abstractNum w:abstractNumId="1">
     <w:nsid w:val="080562A8"/>
     <w:multiLevelType w:val="hybridMultilevel"/>
     <w:tmpl w:val="4D68FE5C"/>
@@ -691,7 +810,7 @@
       </w:rPr>
     </w:lvl>
   </w:abstractNum>
-  <w:abstractNum w:abstractNumId="2" w15:restartNumberingAfterBreak="0">
+  <w:abstractNum w:abstractNumId="2">
     <w:nsid w:val="08CD4364"/>
     <w:multiLevelType w:val="multilevel"/>
     <w:tmpl w:val="342ABB0C"/>
@@ -840,7 +959,7 @@
       </w:rPr>
     </w:lvl>
   </w:abstractNum>
-  <w:abstractNum w:abstractNumId="3" w15:restartNumberingAfterBreak="0">
+  <w:abstractNum w:abstractNumId="3">
     <w:nsid w:val="30BA034F"/>
     <w:multiLevelType w:val="hybridMultilevel"/>
     <w:tmpl w:val="523AE074"/>
@@ -953,7 +1072,7 @@
       </w:rPr>
     </w:lvl>
   </w:abstractNum>
-  <w:abstractNum w:abstractNumId="4" w15:restartNumberingAfterBreak="0">
+  <w:abstractNum w:abstractNumId="4">
     <w:nsid w:val="62872A30"/>
     <w:multiLevelType w:val="hybridMultilevel"/>
     <w:tmpl w:val="47BC7256"/>
@@ -1066,26 +1185,26 @@
       </w:rPr>
     </w:lvl>
   </w:abstractNum>
-  <w:num w:numId="1" w16cid:durableId="1318878435">
+  <w:num w:numId="1">
     <w:abstractNumId w:val="4"/>
   </w:num>
-  <w:num w:numId="2" w16cid:durableId="1237352263">
+  <w:num w:numId="2">
     <w:abstractNumId w:val="1"/>
   </w:num>
-  <w:num w:numId="3" w16cid:durableId="153382399">
+  <w:num w:numId="3">
     <w:abstractNumId w:val="3"/>
   </w:num>
-  <w:num w:numId="4" w16cid:durableId="521358310">
+  <w:num w:numId="4">
     <w:abstractNumId w:val="2"/>
   </w:num>
-  <w:num w:numId="5" w16cid:durableId="875385080">
+  <w:num w:numId="5">
     <w:abstractNumId w:val="0"/>
   </w:num>
 </w:numbering>
 </file>
 
 <file path=word/styles.xml><?xml version="1.0" encoding="utf-8"?>
-<w:styles xmlns:mc="http://schemas.openxmlformats.org/markup-compatibility/2006" xmlns:r="http://schemas.openxmlformats.org/officeDocument/2006/relationships" xmlns:w="http://schemas.openxmlformats.org/wordprocessingml/2006/main" xmlns:w14="http://schemas.microsoft.com/office/word/2010/wordml" xmlns:w15="http://schemas.microsoft.com/office/word/2012/wordml" xmlns:w16cex="http://schemas.microsoft.com/office/word/2018/wordml/cex" xmlns:w16cid="http://schemas.microsoft.com/office/word/2016/wordml/cid" xmlns:w16="http://schemas.microsoft.com/office/word/2018/wordml" xmlns:w16du="http://schemas.microsoft.com/office/word/2023/wordml/word16du" xmlns:w16sdtdh="http://schemas.microsoft.com/office/word/2020/wordml/sdtdatahash" xmlns:w16sdtfl="http://schemas.microsoft.com/office/word/2024/wordml/sdtformatlock" xmlns:w16se="http://schemas.microsoft.com/office/word/2015/wordml/symex" mc:Ignorable="w14 w15 w16se w16cid w16 w16cex w16sdtdh w16sdtfl w16du">
+<w:styles xmlns:mc="http://schemas.openxmlformats.org/markup-compatibility/2006" xmlns:r="http://schemas.openxmlformats.org/officeDocument/2006/relationships" xmlns:w="http://schemas.openxmlformats.org/wordprocessingml/2006/main" xmlns:w14="http://schemas.microsoft.com/office/word/2010/wordml" xmlns:w15="http://schemas.microsoft.com/office/word/2012/wordml" mc:Ignorable="w14 w15">
   <w:docDefaults>
     <w:rPrDefault>
       <w:rPr>
@@ -1102,7 +1221,7 @@
       </w:pPr>
     </w:pPrDefault>
   </w:docDefaults>
-  <w:latentStyles w:defLockedState="0" w:defUIPriority="99" w:defSemiHidden="0" w:defUnhideWhenUsed="0" w:defQFormat="0" w:count="376">
+  <w:latentStyles w:defLockedState="0" w:defUIPriority="99" w:defSemiHidden="0" w:defUnhideWhenUsed="0" w:defQFormat="0" w:count="371">
     <w:lsdException w:name="Normal" w:uiPriority="0" w:qFormat="1"/>
     <w:lsdException w:name="heading 1" w:uiPriority="9" w:qFormat="1"/>
     <w:lsdException w:name="heading 2" w:semiHidden="1" w:uiPriority="9" w:unhideWhenUsed="1" w:qFormat="1"/>
@@ -1474,11 +1593,6 @@
     <w:lsdException w:name="List Table 5 Dark Accent 6" w:uiPriority="50"/>
     <w:lsdException w:name="List Table 6 Colorful Accent 6" w:uiPriority="51"/>
     <w:lsdException w:name="List Table 7 Colorful Accent 6" w:uiPriority="52"/>
-    <w:lsdException w:name="Mention" w:semiHidden="1" w:unhideWhenUsed="1"/>
-    <w:lsdException w:name="Smart Hyperlink" w:semiHidden="1" w:unhideWhenUsed="1"/>
-    <w:lsdException w:name="Hashtag" w:semiHidden="1" w:unhideWhenUsed="1"/>
-    <w:lsdException w:name="Unresolved Mention" w:semiHidden="1" w:unhideWhenUsed="1"/>
-    <w:lsdException w:name="Smart Link" w:semiHidden="1" w:unhideWhenUsed="1"/>
   </w:latentStyles>
   <w:style w:type="paragraph" w:default="1" w:styleId="Normal">
     <w:name w:val="Normal"/>
@@ -1685,6 +1799,7 @@
   <w:style w:type="character" w:default="1" w:styleId="DefaultParagraphFont">
     <w:name w:val="Default Paragraph Font"/>
     <w:uiPriority w:val="1"/>
+    <w:semiHidden/>
     <w:unhideWhenUsed/>
   </w:style>
   <w:style w:type="table" w:default="1" w:styleId="TableNormal">
@@ -2017,7 +2132,7 @@
       <w:u w:val="single"/>
     </w:rPr>
   </w:style>
-  <w:style w:type="character" w:styleId="UnresolvedMention">
+  <w:style w:type="character" w:customStyle="1" w:styleId="UnresolvedMention">
     <w:name w:val="Unresolved Mention"/>
     <w:basedOn w:val="DefaultParagraphFont"/>
     <w:uiPriority w:val="99"/>

--- a/Frontend Animation Library.docx
+++ b/Frontend Animation Library.docx
@@ -281,18 +281,47 @@
           <w:numId w:val="4"/>
         </w:numPr>
       </w:pPr>
+      <w:proofErr w:type="spellStart"/>
+      <w:r>
+        <w:rPr>
+          <w:b/>
+        </w:rPr>
+        <w:t>magicui.design</w:t>
+      </w:r>
+      <w:proofErr w:type="spellEnd"/>
+      <w:r>
+        <w:t xml:space="preserve"> – Open-source library of 150+ animated UI components for React/Tailwind.</w:t>
+      </w:r>
+    </w:p>
+    <w:p>
+      <w:pPr>
+        <w:pStyle w:val="NoSpacing"/>
+        <w:numPr>
+          <w:ilvl w:val="0"/>
+          <w:numId w:val="4"/>
+        </w:numPr>
+      </w:pPr>
+      <w:proofErr w:type="spellStart"/>
+      <w:r>
+        <w:rPr>
+          <w:rStyle w:val="Strong"/>
+        </w:rPr>
+        <w:t>Rive</w:t>
+      </w:r>
+      <w:r>
+        <w:rPr>
+          <w:rStyle w:val="Strong"/>
+        </w:rPr>
+        <w:t>.app</w:t>
+      </w:r>
+      <w:proofErr w:type="spellEnd"/>
+      <w:r>
+        <w:t xml:space="preserve"> –</w:t>
+      </w:r>
       <w:bookmarkStart w:id="0" w:name="_GoBack"/>
-      <w:proofErr w:type="spellStart"/>
-      <w:r>
-        <w:rPr>
-          <w:b/>
-        </w:rPr>
-        <w:t>magicui.design</w:t>
-      </w:r>
       <w:bookmarkEnd w:id="0"/>
-      <w:proofErr w:type="spellEnd"/>
-      <w:r>
-        <w:t xml:space="preserve"> – Open-source library of 150+ animated UI components for React/Tailwind.</w:t>
+      <w:r>
+        <w:t xml:space="preserve"> tool for creating interactive, real-time UI animations with state machines</w:t>
       </w:r>
     </w:p>
     <w:p>
@@ -2144,6 +2173,17 @@
       <w:shd w:val="clear" w:color="auto" w:fill="E1DFDD"/>
     </w:rPr>
   </w:style>
+  <w:style w:type="character" w:styleId="Strong">
+    <w:name w:val="Strong"/>
+    <w:basedOn w:val="DefaultParagraphFont"/>
+    <w:uiPriority w:val="22"/>
+    <w:qFormat/>
+    <w:rsid w:val="00064CD7"/>
+    <w:rPr>
+      <w:b/>
+      <w:bCs/>
+    </w:rPr>
+  </w:style>
 </w:styles>
 </file>
 

--- a/Frontend Animation Library.docx
+++ b/Frontend Animation Library.docx
@@ -306,22 +306,19 @@
         <w:rPr>
           <w:rStyle w:val="Strong"/>
         </w:rPr>
-        <w:t>Rive</w:t>
-      </w:r>
-      <w:r>
-        <w:rPr>
-          <w:rStyle w:val="Strong"/>
-        </w:rPr>
-        <w:t>.app</w:t>
-      </w:r>
-      <w:proofErr w:type="spellEnd"/>
-      <w:r>
-        <w:t xml:space="preserve"> –</w:t>
+        <w:t>r</w:t>
       </w:r>
       <w:bookmarkStart w:id="0" w:name="_GoBack"/>
       <w:bookmarkEnd w:id="0"/>
       <w:r>
-        <w:t xml:space="preserve"> tool for creating interactive, real-time UI animations with state machines</w:t>
+        <w:rPr>
+          <w:rStyle w:val="Strong"/>
+        </w:rPr>
+        <w:t>ive.app</w:t>
+      </w:r>
+      <w:proofErr w:type="spellEnd"/>
+      <w:r>
+        <w:t xml:space="preserve"> – tool for creating interactive, real-time UI animations with state machines</w:t>
       </w:r>
     </w:p>
     <w:p>

--- a/Frontend Animation Library.docx
+++ b/Frontend Animation Library.docx
@@ -308,18 +308,53 @@
         </w:rPr>
         <w:t>r</w:t>
       </w:r>
+      <w:r>
+        <w:rPr>
+          <w:rStyle w:val="Strong"/>
+        </w:rPr>
+        <w:t>ive.app</w:t>
+      </w:r>
+      <w:proofErr w:type="spellEnd"/>
+      <w:r>
+        <w:t xml:space="preserve"> – tool for creating interactive, real-time UI animations with state machines</w:t>
+      </w:r>
+    </w:p>
+    <w:p>
+      <w:pPr>
+        <w:pStyle w:val="NoSpacing"/>
+        <w:numPr>
+          <w:ilvl w:val="0"/>
+          <w:numId w:val="4"/>
+        </w:numPr>
+        <w:rPr>
+          <w:b/>
+        </w:rPr>
+      </w:pPr>
+      <w:proofErr w:type="spellStart"/>
+      <w:r>
+        <w:rPr>
+          <w:b/>
+        </w:rPr>
+        <w:t>DaisyUI</w:t>
+      </w:r>
+      <w:proofErr w:type="spellEnd"/>
+      <w:r>
+        <w:rPr>
+          <w:b/>
+        </w:rPr>
+        <w:t xml:space="preserve"> </w:t>
+      </w:r>
+      <w:r>
+        <w:t xml:space="preserve">- </w:t>
+      </w:r>
+      <w:r>
+        <w:t>UI components built on Tailwind (buttons, modals, forms)</w:t>
+      </w:r>
+      <w:r>
+        <w:t>.</w:t>
+      </w:r>
       <w:bookmarkStart w:id="0" w:name="_GoBack"/>
       <w:bookmarkEnd w:id="0"/>
-      <w:r>
-        <w:rPr>
-          <w:rStyle w:val="Strong"/>
-        </w:rPr>
-        <w:t>ive.app</w:t>
-      </w:r>
-      <w:proofErr w:type="spellEnd"/>
-      <w:r>
-        <w:t xml:space="preserve"> – tool for creating interactive, real-time UI animations with state machines</w:t>
-      </w:r>
     </w:p>
     <w:p>
       <w:pPr>
